--- a/polzovatelskoe_soglashenie.docx
+++ b/polzovatelskoe_soglashenie.docx
@@ -25,7 +25,29 @@
           <w:sz w:val="23"/>
           <w:shd w:fill="auto" w:val="clear"/>
         </w:rPr>
-        <w:t xml:space="preserve">Настоящим Я, действуя своей волей и в своем интересе, при размещении (вводе) своих персональных данных на Интернет сайте маскировочные-сети.рф  ООО </w:t>
+        <w:t xml:space="preserve">Настоящим Я, действуя своей волей и в своем интересе, при размещении (вводе) своих персональных данных на Интернет сайте</w:t>
+      </w:r>
+      <w:r>
+        <w:rPr>
+          <w:rFonts w:ascii="Arial" w:hAnsi="Arial" w:cs="Arial" w:eastAsia="Arial"/>
+          <w:color w:val="666666"/>
+          <w:spacing w:val="0"/>
+          <w:position w:val="0"/>
+          <w:sz w:val="23"/>
+          <w:shd w:fill="auto" w:val="clear"/>
+        </w:rPr>
+        <w:t xml:space="preserve"> Arma.72</w:t>
+      </w:r>
+      <w:r>
+        <w:rPr>
+          <w:rFonts w:ascii="Arial" w:hAnsi="Arial" w:cs="Arial" w:eastAsia="Arial"/>
+          <w:color w:val="666666"/>
+          <w:spacing w:val="0"/>
+          <w:position w:val="0"/>
+          <w:sz w:val="23"/>
+          <w:shd w:fill="auto" w:val="clear"/>
+        </w:rPr>
+        <w:t xml:space="preserve">  ООО </w:t>
       </w:r>
       <w:r>
         <w:rPr>

--- a/polzovatelskoe_soglashenie.docx
+++ b/polzovatelskoe_soglashenie.docx
@@ -56,36 +56,7 @@
           <w:sz w:val="23"/>
           <w:szCs w:val="23"/>
         </w:rPr>
-        <w:t>Адрес:</w:t>
-      </w:r>
-      <w:r>
-        <w:rPr>
-          <w:rFonts w:ascii="Arial" w:hAnsi="Arial" w:cs="Arial"/>
-          <w:color w:val="666666"/>
-          <w:sz w:val="23"/>
-          <w:szCs w:val="23"/>
-        </w:rPr>
-        <w:t xml:space="preserve"> 625051, г. Тюмень, ул. Станислава </w:t>
-      </w:r>
-      <w:proofErr w:type="spellStart"/>
-      <w:r>
-        <w:rPr>
-          <w:rFonts w:ascii="Arial" w:hAnsi="Arial" w:cs="Arial"/>
-          <w:color w:val="666666"/>
-          <w:sz w:val="23"/>
-          <w:szCs w:val="23"/>
-        </w:rPr>
-        <w:t>Карнацевича</w:t>
-      </w:r>
-      <w:proofErr w:type="spellEnd"/>
-      <w:r>
-        <w:rPr>
-          <w:rFonts w:ascii="Arial" w:hAnsi="Arial" w:cs="Arial"/>
-          <w:color w:val="666666"/>
-          <w:sz w:val="23"/>
-          <w:szCs w:val="23"/>
-        </w:rPr>
-        <w:t xml:space="preserve">, д.14, корпус 2 </w:t>
+        <w:t>Адрес: 625033, г. Тюмень, ул. Михаила Сперанского, д.17, помещение 4</w:t>
       </w:r>
       <w:r>
         <w:rPr>
